--- a/doc/Installatiehandleiding.docx
+++ b/doc/Installatiehandleiding.docx
@@ -214,7 +214,7 @@
           <w:color w:val="FFFFFF" w:themeColor="background2"/>
           <w:sz w:val="72"/>
           <w:szCs w:val="72"/>
-          <w:lang w:val="nl-NL"/>
+          <w:lang w:val="en-US"/>
         </w:rPr>
       </w:pPr>
       <w:r>
@@ -223,7 +223,7 @@
           <w:color w:val="FFFFFF" w:themeColor="background2"/>
           <w:sz w:val="72"/>
           <w:szCs w:val="72"/>
-          <w:lang w:val="nl-NL"/>
+          <w:lang w:val="en-US"/>
         </w:rPr>
         <w:t>Research Project</w:t>
       </w:r>
@@ -236,7 +236,7 @@
           <w:color w:val="FFFFFF" w:themeColor="background2"/>
           <w:sz w:val="28"/>
           <w:szCs w:val="28"/>
-          <w:lang w:val="nl-NL"/>
+          <w:lang w:val="en-US"/>
         </w:rPr>
       </w:pPr>
     </w:p>
@@ -248,7 +248,7 @@
           <w:color w:val="FFFFFF" w:themeColor="background2"/>
           <w:sz w:val="32"/>
           <w:szCs w:val="28"/>
-          <w:lang w:val="nl-NL"/>
+          <w:lang w:val="en-US"/>
         </w:rPr>
         <w:sectPr>
           <w:headerReference w:type="default" r:id="rId11"/>
@@ -265,36 +265,22 @@
           <w:color w:val="FFFFFF" w:themeColor="background2"/>
           <w:sz w:val="32"/>
           <w:szCs w:val="28"/>
-          <w:lang w:val="nl-NL"/>
-        </w:rPr>
-        <w:t>I</w:t>
-      </w:r>
-      <w:r>
-        <w:rPr>
-          <w:rFonts w:ascii="Calibri" w:hAnsi="Calibri"/>
-          <w:color w:val="FFFFFF" w:themeColor="background2"/>
-          <w:sz w:val="32"/>
-          <w:szCs w:val="28"/>
-          <w:lang w:val="nl-NL"/>
-        </w:rPr>
-        <w:t>nstallation</w:t>
-      </w:r>
-      <w:r>
-        <w:rPr>
-          <w:rFonts w:ascii="Calibri" w:hAnsi="Calibri"/>
-          <w:color w:val="FFFFFF" w:themeColor="background2"/>
-          <w:sz w:val="32"/>
-          <w:szCs w:val="28"/>
-          <w:lang w:val="nl-NL"/>
-        </w:rPr>
-        <w:t xml:space="preserve"> manual</w:t>
+          <w:lang w:val="en-US"/>
+        </w:rPr>
+        <w:t>Installation manual</w:t>
       </w:r>
     </w:p>
     <w:p>
       <w:pPr>
         <w:pStyle w:val="Heading2"/>
-      </w:pPr>
-      <w:r>
+        <w:rPr>
+          <w:lang w:val="en-US"/>
+        </w:rPr>
+      </w:pPr>
+      <w:r>
+        <w:rPr>
+          <w:lang w:val="en-US"/>
+        </w:rPr>
         <w:lastRenderedPageBreak/>
         <w:t>Content</w:t>
       </w:r>
@@ -302,6 +288,9 @@
     <w:p>
       <w:pPr>
         <w:spacing w:line="360" w:lineRule="auto"/>
+        <w:rPr>
+          <w:lang w:val="en-US"/>
+        </w:rPr>
       </w:pPr>
     </w:p>
     <w:p>
@@ -330,14 +319,9 @@
         <w:rPr>
           <w:sz w:val="24"/>
           <w:szCs w:val="28"/>
+          <w:lang w:val="en-US"/>
         </w:rPr>
         <w:instrText>HYPERLINK  \l "_Necessities"</w:instrText>
-      </w:r>
-      <w:r>
-        <w:rPr>
-          <w:sz w:val="24"/>
-          <w:szCs w:val="28"/>
-        </w:rPr>
       </w:r>
       <w:r>
         <w:rPr>
@@ -355,7 +339,7 @@
           <w:u w:val="none"/>
           <w:lang w:val="en-US"/>
         </w:rPr>
-        <w:t>N</w:t>
+        <w:t>Necessities</w:t>
       </w:r>
       <w:r>
         <w:rPr>
@@ -366,9 +350,16 @@
           <w:u w:val="none"/>
           <w:lang w:val="en-US"/>
         </w:rPr>
-        <w:t>ecessities</w:t>
-      </w:r>
-      <w:r>
+        <w:tab/>
+        <w:t>3</w:t>
+      </w:r>
+    </w:p>
+    <w:p>
+      <w:pPr>
+        <w:tabs>
+          <w:tab w:val="right" w:leader="dot" w:pos="8364"/>
+        </w:tabs>
+        <w:spacing w:line="360" w:lineRule="auto"/>
         <w:rPr>
           <w:rStyle w:val="Hyperlink"/>
           <w:color w:val="auto"/>
@@ -377,52 +368,28 @@
           <w:u w:val="none"/>
           <w:lang w:val="en-US"/>
         </w:rPr>
-        <w:tab/>
-        <w:t>3</w:t>
-      </w:r>
-    </w:p>
-    <w:p>
-      <w:pPr>
-        <w:tabs>
-          <w:tab w:val="right" w:leader="dot" w:pos="8364"/>
-        </w:tabs>
-        <w:spacing w:line="360" w:lineRule="auto"/>
-        <w:rPr>
-          <w:rStyle w:val="Hyperlink"/>
-          <w:color w:val="auto"/>
+      </w:pPr>
+      <w:r>
+        <w:rPr>
           <w:sz w:val="24"/>
           <w:szCs w:val="28"/>
-          <w:u w:val="none"/>
-          <w:lang w:val="en-US"/>
-        </w:rPr>
-      </w:pPr>
+        </w:rPr>
+        <w:fldChar w:fldCharType="end"/>
+      </w:r>
       <w:r>
         <w:rPr>
           <w:sz w:val="24"/>
           <w:szCs w:val="28"/>
         </w:rPr>
-        <w:fldChar w:fldCharType="end"/>
+        <w:fldChar w:fldCharType="begin"/>
       </w:r>
       <w:r>
         <w:rPr>
           <w:sz w:val="24"/>
           <w:szCs w:val="28"/>
-        </w:rPr>
-        <w:fldChar w:fldCharType="begin"/>
-      </w:r>
-      <w:r>
-        <w:rPr>
-          <w:sz w:val="24"/>
-          <w:szCs w:val="28"/>
           <w:lang w:val="en-US"/>
         </w:rPr>
         <w:instrText>HYPERLINK  \l "_Source_code"</w:instrText>
-      </w:r>
-      <w:r>
-        <w:rPr>
-          <w:sz w:val="24"/>
-          <w:szCs w:val="28"/>
-        </w:rPr>
       </w:r>
       <w:r>
         <w:rPr>
@@ -554,29 +521,7 @@
             <w:u w:val="none"/>
             <w:lang w:val="en-US"/>
           </w:rPr>
-          <w:t>Create weig</w:t>
-        </w:r>
-        <w:r>
-          <w:rPr>
-            <w:rStyle w:val="Hyperlink"/>
-            <w:color w:val="auto"/>
-            <w:sz w:val="24"/>
-            <w:szCs w:val="28"/>
-            <w:u w:val="none"/>
-            <w:lang w:val="en-US"/>
-          </w:rPr>
-          <w:t>h</w:t>
-        </w:r>
-        <w:r>
-          <w:rPr>
-            <w:rStyle w:val="Hyperlink"/>
-            <w:color w:val="auto"/>
-            <w:sz w:val="24"/>
-            <w:szCs w:val="28"/>
-            <w:u w:val="none"/>
-            <w:lang w:val="en-US"/>
-          </w:rPr>
-          <w:t>ts</w:t>
+          <w:t>Create weights</w:t>
         </w:r>
         <w:r>
           <w:rPr>
@@ -598,7 +543,7 @@
             <w:u w:val="none"/>
             <w:lang w:val="en-US"/>
           </w:rPr>
-          <w:t>8</w:t>
+          <w:t>9</w:t>
         </w:r>
       </w:hyperlink>
     </w:p>
@@ -703,19 +648,11 @@
         </w:rPr>
         <w:t xml:space="preserve">python &amp; </w:t>
       </w:r>
-      <w:proofErr w:type="spellStart"/>
-      <w:r>
-        <w:rPr>
-          <w:lang w:val="en-US"/>
-        </w:rPr>
-        <w:t>pytorch</w:t>
-      </w:r>
-      <w:proofErr w:type="spellEnd"/>
-      <w:r>
-        <w:rPr>
-          <w:lang w:val="en-US"/>
-        </w:rPr>
-        <w:t xml:space="preserve"> installed</w:t>
+      <w:r>
+        <w:rPr>
+          <w:lang w:val="en-US"/>
+        </w:rPr>
+        <w:t>pytorch installed</w:t>
       </w:r>
       <w:r>
         <w:rPr>
@@ -886,14 +823,14 @@
       <w:pPr>
         <w:jc w:val="center"/>
         <w:rPr>
-          <w:lang w:val="nl-NL"/>
+          <w:lang w:val="en-US"/>
         </w:rPr>
       </w:pPr>
       <w:hyperlink r:id="rId12" w:history="1">
         <w:r>
           <w:rPr>
             <w:rStyle w:val="Hyperlink"/>
-            <w:lang w:val="nl-NL"/>
+            <w:lang w:val="en-US"/>
           </w:rPr>
           <w:t>https://github.com/SoensJakob/Research-Project</w:t>
         </w:r>
@@ -902,7 +839,7 @@
     <w:p>
       <w:pPr>
         <w:rPr>
-          <w:lang w:val="nl-NL"/>
+          <w:lang w:val="en-US"/>
         </w:rPr>
       </w:pPr>
     </w:p>
@@ -981,76 +918,34 @@
         <w:rPr>
           <w:lang w:val="en-US"/>
         </w:rPr>
-        <w:t xml:space="preserve"> samples in de </w:t>
-      </w:r>
-      <w:proofErr w:type="spellStart"/>
-      <w:r>
-        <w:rPr>
-          <w:lang w:val="en-US"/>
-        </w:rPr>
-        <w:t>testset</w:t>
-      </w:r>
-      <w:proofErr w:type="spellEnd"/>
-      <w:r>
-        <w:rPr>
-          <w:lang w:val="en-US"/>
-        </w:rPr>
-        <w:t xml:space="preserve"> map. </w:t>
-      </w:r>
-    </w:p>
-    <w:p>
-      <w:pPr>
-        <w:rPr>
-          <w:lang w:val="en-US"/>
-        </w:rPr>
-      </w:pPr>
-    </w:p>
-    <w:p>
-      <w:pPr>
-        <w:rPr>
-          <w:lang w:val="en-US"/>
-        </w:rPr>
-      </w:pPr>
-      <w:r>
-        <w:rPr>
-          <w:lang w:val="en-US"/>
-        </w:rPr>
-        <w:t xml:space="preserve">I made these samples with a drawing tablet in illustrator, added bounding boxes using CVAT and created the dataset using </w:t>
-      </w:r>
-      <w:proofErr w:type="spellStart"/>
-      <w:r>
-        <w:rPr>
-          <w:lang w:val="en-US"/>
-        </w:rPr>
-        <w:t>roboflow</w:t>
-      </w:r>
-      <w:proofErr w:type="spellEnd"/>
-      <w:r>
-        <w:rPr>
-          <w:lang w:val="en-US"/>
-        </w:rPr>
-        <w:t>.</w:t>
+        <w:t xml:space="preserve"> samples in de testset map. </w:t>
+      </w:r>
+    </w:p>
+    <w:p>
+      <w:pPr>
+        <w:rPr>
+          <w:lang w:val="en-US"/>
+        </w:rPr>
+      </w:pPr>
+    </w:p>
+    <w:p>
+      <w:pPr>
+        <w:rPr>
+          <w:lang w:val="en-US"/>
+        </w:rPr>
+      </w:pPr>
+      <w:r>
+        <w:rPr>
+          <w:lang w:val="en-US"/>
+        </w:rPr>
+        <w:t>I made these samples with a drawing tablet in illustrator, added bounding boxes using CVAT and created the dataset using roboflow.</w:t>
       </w:r>
       <w:r>
         <w:rPr>
           <w:lang w:val="en-US"/>
         </w:rPr>
         <w:br/>
-        <w:t>When creating new data. Make sure the wireframes are in a photo format such as .jpg or .</w:t>
-      </w:r>
-      <w:proofErr w:type="spellStart"/>
-      <w:r>
-        <w:rPr>
-          <w:lang w:val="en-US"/>
-        </w:rPr>
-        <w:t>png</w:t>
-      </w:r>
-      <w:proofErr w:type="spellEnd"/>
-      <w:r>
-        <w:rPr>
-          <w:lang w:val="en-US"/>
-        </w:rPr>
-        <w:t xml:space="preserve">. I used a 640 x 640 canvas to draw, but you can use a different format. Thought results and model speed might be different. </w:t>
+        <w:t xml:space="preserve">When creating new data. Make sure the wireframes are in a photo format such as .jpg or .png. I used a 640 x 640 canvas to draw, but you can use a different format. Thought results and model speed might be different. </w:t>
       </w:r>
     </w:p>
     <w:p>
@@ -1147,7 +1042,13 @@
         </w:drawing>
       </w:r>
     </w:p>
-    <w:p/>
+    <w:p>
+      <w:pPr>
+        <w:rPr>
+          <w:lang w:val="en-US"/>
+        </w:rPr>
+      </w:pPr>
+    </w:p>
     <w:p>
       <w:pPr>
         <w:pStyle w:val="Heading3"/>
@@ -1183,21 +1084,8 @@
         <w:spacing w:line="360" w:lineRule="auto"/>
         <w:ind w:left="426"/>
       </w:pPr>
-      <w:proofErr w:type="spellStart"/>
-      <w:r>
-        <w:t>Navigation</w:t>
-      </w:r>
-      <w:proofErr w:type="spellEnd"/>
-      <w:r>
-        <w:t xml:space="preserve"> (</w:t>
-      </w:r>
-      <w:proofErr w:type="spellStart"/>
-      <w:r>
-        <w:t>nav</w:t>
-      </w:r>
-      <w:proofErr w:type="spellEnd"/>
-      <w:r>
-        <w:t>)</w:t>
+      <w:r>
+        <w:t>Navigation (nav)</w:t>
       </w:r>
     </w:p>
     <w:p>
@@ -1238,11 +1126,9 @@
         <w:spacing w:line="360" w:lineRule="auto"/>
         <w:ind w:left="426"/>
       </w:pPr>
-      <w:proofErr w:type="spellStart"/>
       <w:r>
         <w:t>Heading</w:t>
       </w:r>
-      <w:proofErr w:type="spellEnd"/>
     </w:p>
     <w:p>
       <w:pPr>
@@ -1254,11 +1140,9 @@
         <w:spacing w:line="360" w:lineRule="auto"/>
         <w:ind w:left="426"/>
       </w:pPr>
-      <w:proofErr w:type="spellStart"/>
       <w:r>
         <w:t>Text</w:t>
       </w:r>
-      <w:proofErr w:type="spellEnd"/>
     </w:p>
     <w:p>
       <w:pPr>
@@ -1298,11 +1182,9 @@
         <w:spacing w:line="360" w:lineRule="auto"/>
         <w:ind w:left="426"/>
       </w:pPr>
-      <w:proofErr w:type="spellStart"/>
       <w:r>
         <w:t>Footer</w:t>
       </w:r>
-      <w:proofErr w:type="spellEnd"/>
     </w:p>
     <w:p>
       <w:pPr>
@@ -1314,20 +1196,79 @@
         <w:spacing w:line="360" w:lineRule="auto"/>
         <w:ind w:left="426"/>
       </w:pPr>
-      <w:proofErr w:type="spellStart"/>
       <w:r>
         <w:t>Checkbox</w:t>
       </w:r>
-      <w:proofErr w:type="spellEnd"/>
     </w:p>
     <w:p>
       <w:pPr>
         <w:spacing w:line="360" w:lineRule="auto"/>
       </w:pPr>
+    </w:p>
+    <w:p/>
+    <w:p>
+      <w:r>
+        <w:br w:type="page"/>
+      </w:r>
+    </w:p>
+    <w:p>
+      <w:r>
+        <w:rPr>
+          <w:noProof/>
+        </w:rPr>
+        <w:lastRenderedPageBreak/>
+        <w:drawing>
+          <wp:inline distT="0" distB="0" distL="0" distR="0" wp14:anchorId="3392BAE1" wp14:editId="7C64F800">
+            <wp:extent cx="5396230" cy="6323965"/>
+            <wp:effectExtent l="0" t="0" r="0" b="635"/>
+            <wp:docPr id="2" name="Picture 2" descr="Diagram&#10;&#10;Description automatically generated"/>
+            <wp:cNvGraphicFramePr>
+              <a:graphicFrameLocks xmlns:a="http://schemas.openxmlformats.org/drawingml/2006/main" noChangeAspect="1"/>
+            </wp:cNvGraphicFramePr>
+            <a:graphic xmlns:a="http://schemas.openxmlformats.org/drawingml/2006/main">
+              <a:graphicData uri="http://schemas.openxmlformats.org/drawingml/2006/picture">
+                <pic:pic xmlns:pic="http://schemas.openxmlformats.org/drawingml/2006/picture">
+                  <pic:nvPicPr>
+                    <pic:cNvPr id="2" name="Picture 2" descr="Diagram&#10;&#10;Description automatically generated"/>
+                    <pic:cNvPicPr>
+                      <a:picLocks noChangeAspect="1" noChangeArrowheads="1"/>
+                    </pic:cNvPicPr>
+                  </pic:nvPicPr>
+                  <pic:blipFill>
+                    <a:blip r:embed="rId14">
+                      <a:extLst>
+                        <a:ext uri="{28A0092B-C50C-407E-A947-70E740481C1C}">
+                          <a14:useLocalDpi xmlns:a14="http://schemas.microsoft.com/office/drawing/2010/main" val="0"/>
+                        </a:ext>
+                      </a:extLst>
+                    </a:blip>
+                    <a:srcRect/>
+                    <a:stretch>
+                      <a:fillRect/>
+                    </a:stretch>
+                  </pic:blipFill>
+                  <pic:spPr bwMode="auto">
+                    <a:xfrm>
+                      <a:off x="0" y="0"/>
+                      <a:ext cx="5396230" cy="6323965"/>
+                    </a:xfrm>
+                    <a:prstGeom prst="rect">
+                      <a:avLst/>
+                    </a:prstGeom>
+                    <a:noFill/>
+                    <a:ln>
+                      <a:noFill/>
+                    </a:ln>
+                  </pic:spPr>
+                </pic:pic>
+              </a:graphicData>
+            </a:graphic>
+          </wp:inline>
+        </w:drawing>
+      </w:r>
     </w:p>
     <w:p/>
     <w:p/>
-    <w:p/>
     <w:p>
       <w:pPr>
         <w:rPr>
@@ -1357,21 +1298,7 @@
           <w:lang w:val="en-US"/>
         </w:rPr>
         <w:br/>
-        <w:t xml:space="preserve">For more information on this </w:t>
-      </w:r>
-      <w:proofErr w:type="spellStart"/>
-      <w:r>
-        <w:rPr>
-          <w:lang w:val="en-US"/>
-        </w:rPr>
-        <w:t>TeleportHQ</w:t>
-      </w:r>
-      <w:proofErr w:type="spellEnd"/>
-      <w:r>
-        <w:rPr>
-          <w:lang w:val="en-US"/>
-        </w:rPr>
-        <w:t xml:space="preserve"> had a similar idea with there vision API. In the blogpost linked below they go into detail on how important the different conventions are. </w:t>
+        <w:t xml:space="preserve">For more information on this TeleportHQ had a similar idea with there vision API. In the blogpost linked below they go into detail on how important the different conventions are. </w:t>
       </w:r>
       <w:r>
         <w:rPr>
@@ -1387,7 +1314,7 @@
           <w:lang w:val="en-US"/>
         </w:rPr>
       </w:pPr>
-      <w:hyperlink r:id="rId14" w:history="1">
+      <w:hyperlink r:id="rId15" w:history="1">
         <w:r>
           <w:rPr>
             <w:rStyle w:val="Hyperlink"/>
@@ -1402,64 +1329,49 @@
         <w:pStyle w:val="Heading3"/>
         <w:rPr>
           <w:u w:val="single"/>
-        </w:rPr>
-      </w:pPr>
-      <w:proofErr w:type="spellStart"/>
+          <w:lang w:val="en-US"/>
+        </w:rPr>
+      </w:pPr>
       <w:r>
         <w:rPr>
           <w:u w:val="single"/>
-        </w:rPr>
-        <w:lastRenderedPageBreak/>
-        <w:t>Bounding</w:t>
-      </w:r>
-      <w:proofErr w:type="spellEnd"/>
-      <w:r>
-        <w:rPr>
-          <w:u w:val="single"/>
+          <w:lang w:val="en-US"/>
+        </w:rPr>
+        <w:t>Bounding boxes</w:t>
+      </w:r>
+    </w:p>
+    <w:p>
+      <w:pPr>
+        <w:rPr>
+          <w:lang w:val="en-US"/>
+        </w:rPr>
+      </w:pPr>
+    </w:p>
+    <w:p>
+      <w:pPr>
+        <w:rPr>
+          <w:lang w:val="en-US"/>
+        </w:rPr>
+      </w:pPr>
+      <w:r>
+        <w:rPr>
+          <w:lang w:val="en-US"/>
+        </w:rPr>
+        <w:t>When you’ve made new d</w:t>
+      </w:r>
+      <w:r>
+        <w:rPr>
+          <w:lang w:val="en-US"/>
+        </w:rPr>
+        <w:t>ata, you also have to add bounding boxes to this. So the model knows where all the elements are. There are many tools for this, but I used</w:t>
+      </w:r>
+      <w:r>
+        <w:rPr>
+          <w:lang w:val="en-US"/>
         </w:rPr>
         <w:t xml:space="preserve"> </w:t>
       </w:r>
-      <w:proofErr w:type="spellStart"/>
-      <w:r>
-        <w:rPr>
-          <w:u w:val="single"/>
-        </w:rPr>
-        <w:t>boxes</w:t>
-      </w:r>
-      <w:proofErr w:type="spellEnd"/>
-    </w:p>
-    <w:p>
-      <w:pPr>
-        <w:rPr>
-          <w:lang w:val="nl-NL"/>
-        </w:rPr>
-      </w:pPr>
-    </w:p>
-    <w:p>
-      <w:pPr>
-        <w:rPr>
-          <w:lang w:val="en-US"/>
-        </w:rPr>
-      </w:pPr>
-      <w:r>
-        <w:rPr>
-          <w:lang w:val="en-US"/>
-        </w:rPr>
-        <w:t>When you’ve made new d</w:t>
-      </w:r>
-      <w:r>
-        <w:rPr>
-          <w:lang w:val="en-US"/>
-        </w:rPr>
-        <w:t>ata, you also have to add bounding boxes to this. So the model knows where all the elements are. There are many tools for this, but I used</w:t>
-      </w:r>
-      <w:r>
-        <w:rPr>
-          <w:lang w:val="en-US"/>
-        </w:rPr>
-        <w:t xml:space="preserve"> </w:t>
-      </w:r>
-      <w:hyperlink r:id="rId15" w:history="1">
+      <w:hyperlink r:id="rId16" w:history="1">
         <w:r>
           <w:rPr>
             <w:rStyle w:val="Hyperlink"/>
@@ -1480,8 +1392,7 @@
         </w:rPr>
         <w:t xml:space="preserve">for the bounding boxes and </w:t>
       </w:r>
-      <w:hyperlink r:id="rId16" w:history="1">
-        <w:proofErr w:type="spellStart"/>
+      <w:hyperlink r:id="rId17" w:history="1">
         <w:r>
           <w:rPr>
             <w:rStyle w:val="Hyperlink"/>
@@ -1489,7 +1400,6 @@
           </w:rPr>
           <w:t>Roboflow</w:t>
         </w:r>
-        <w:proofErr w:type="spellEnd"/>
       </w:hyperlink>
       <w:r>
         <w:rPr>
@@ -1519,28 +1429,13 @@
     </w:p>
     <w:p>
       <w:r>
+        <w:lastRenderedPageBreak/>
         <w:t>Wanneer je nieuwe data h</w:t>
       </w:r>
       <w:r>
-        <w:t xml:space="preserve">ebt aangemaakt moet je hier ook </w:t>
-      </w:r>
-      <w:proofErr w:type="spellStart"/>
-      <w:r>
-        <w:t>bounding</w:t>
-      </w:r>
-      <w:proofErr w:type="spellEnd"/>
-      <w:r>
-        <w:t xml:space="preserve"> </w:t>
-      </w:r>
-      <w:proofErr w:type="spellStart"/>
-      <w:r>
-        <w:t>boxes</w:t>
-      </w:r>
-      <w:proofErr w:type="spellEnd"/>
-      <w:r>
-        <w:t xml:space="preserve"> aan toevoegen om aan te tonen waar de verschillende elementen staan. Ik heb dit gedaan via </w:t>
-      </w:r>
-      <w:hyperlink r:id="rId17" w:history="1">
+        <w:t xml:space="preserve">ebt aangemaakt moet je hier ook bounding boxes aan toevoegen om aan te tonen waar de verschillende elementen staan. Ik heb dit gedaan via </w:t>
+      </w:r>
+      <w:hyperlink r:id="rId18" w:history="1">
         <w:r>
           <w:rPr>
             <w:rStyle w:val="Hyperlink"/>
@@ -1551,8 +1446,7 @@
       <w:r>
         <w:t xml:space="preserve"> en </w:t>
       </w:r>
-      <w:hyperlink r:id="rId18" w:history="1">
-        <w:proofErr w:type="spellStart"/>
+      <w:hyperlink r:id="rId19" w:history="1">
         <w:r>
           <w:rPr>
             <w:rStyle w:val="Hyperlink"/>
@@ -1565,7 +1459,6 @@
           </w:rPr>
           <w:t>oboflow</w:t>
         </w:r>
-        <w:proofErr w:type="spellEnd"/>
       </w:hyperlink>
       <w:r>
         <w:t>.</w:t>
@@ -1604,22 +1497,15 @@
           <w:numId w:val="35"/>
         </w:numPr>
       </w:pPr>
-      <w:proofErr w:type="spellStart"/>
-      <w:r>
-        <w:t>Create</w:t>
-      </w:r>
-      <w:proofErr w:type="spellEnd"/>
-      <w:r>
-        <w:t xml:space="preserve"> a new </w:t>
-      </w:r>
-      <w:proofErr w:type="spellStart"/>
+      <w:r>
+        <w:t xml:space="preserve">Create a new </w:t>
+      </w:r>
       <w:r>
         <w:t>t</w:t>
       </w:r>
       <w:r>
         <w:t>ask</w:t>
       </w:r>
-      <w:proofErr w:type="spellEnd"/>
     </w:p>
     <w:p>
       <w:pPr>
@@ -1798,23 +1684,7 @@
         </w:numPr>
       </w:pPr>
       <w:r>
-        <w:t xml:space="preserve">Wanneer alle elementen een </w:t>
-      </w:r>
-      <w:proofErr w:type="spellStart"/>
-      <w:r>
-        <w:t>bounding</w:t>
-      </w:r>
-      <w:proofErr w:type="spellEnd"/>
-      <w:r>
-        <w:t xml:space="preserve"> box hebben kan je de dataset downloaden op de </w:t>
-      </w:r>
-      <w:proofErr w:type="spellStart"/>
-      <w:r>
-        <w:t>task</w:t>
-      </w:r>
-      <w:proofErr w:type="spellEnd"/>
-      <w:r>
-        <w:t xml:space="preserve"> pagina. Kies hier </w:t>
+        <w:t xml:space="preserve">Wanneer alle elementen een bounding box hebben kan je de dataset downloaden op de task pagina. Kies hier </w:t>
       </w:r>
       <w:r>
         <w:t>“</w:t>
@@ -1832,6 +1702,9 @@
         <w:jc w:val="center"/>
       </w:pPr>
       <w:r>
+        <w:rPr>
+          <w:noProof/>
+        </w:rPr>
         <w:drawing>
           <wp:inline distT="0" distB="0" distL="0" distR="0" wp14:anchorId="47DAFBDB" wp14:editId="10BCD541">
             <wp:extent cx="4809424" cy="2277374"/>
@@ -1848,7 +1721,7 @@
                     <pic:cNvPicPr/>
                   </pic:nvPicPr>
                   <pic:blipFill>
-                    <a:blip r:embed="rId19"/>
+                    <a:blip r:embed="rId20"/>
                     <a:stretch>
                       <a:fillRect/>
                     </a:stretch>
@@ -1869,6 +1742,9 @@
         </w:drawing>
       </w:r>
       <w:r>
+        <w:rPr>
+          <w:noProof/>
+        </w:rPr>
         <w:drawing>
           <wp:inline distT="0" distB="0" distL="0" distR="0" wp14:anchorId="64AFB6B1" wp14:editId="0F30D57F">
             <wp:extent cx="2510287" cy="2959588"/>
@@ -1885,7 +1761,7 @@
                     <pic:cNvPicPr/>
                   </pic:nvPicPr>
                   <pic:blipFill>
-                    <a:blip r:embed="rId20"/>
+                    <a:blip r:embed="rId21"/>
                     <a:stretch>
                       <a:fillRect/>
                     </a:stretch>
@@ -1914,6 +1790,9 @@
         </w:rPr>
       </w:pPr>
       <w:r>
+        <w:rPr>
+          <w:noProof/>
+        </w:rPr>
         <w:lastRenderedPageBreak/>
         <w:drawing>
           <wp:inline distT="0" distB="0" distL="0" distR="0" wp14:anchorId="385D7D81" wp14:editId="1834A43E">
@@ -1931,7 +1810,7 @@
                     <pic:cNvPicPr/>
                   </pic:nvPicPr>
                   <pic:blipFill>
-                    <a:blip r:embed="rId21"/>
+                    <a:blip r:embed="rId22"/>
                     <a:stretch>
                       <a:fillRect/>
                     </a:stretch>
@@ -1957,6 +1836,9 @@
         <w:jc w:val="center"/>
       </w:pPr>
       <w:r>
+        <w:rPr>
+          <w:noProof/>
+        </w:rPr>
         <w:drawing>
           <wp:inline distT="0" distB="0" distL="0" distR="0" wp14:anchorId="45948B37" wp14:editId="34CEDD00">
             <wp:extent cx="5396230" cy="2680970"/>
@@ -1973,7 +1855,7 @@
                     <pic:cNvPicPr/>
                   </pic:nvPicPr>
                   <pic:blipFill>
-                    <a:blip r:embed="rId22"/>
+                    <a:blip r:embed="rId23"/>
                     <a:stretch>
                       <a:fillRect/>
                     </a:stretch>
@@ -1996,6 +1878,9 @@
     </w:p>
     <w:p>
       <w:r>
+        <w:rPr>
+          <w:noProof/>
+        </w:rPr>
         <w:drawing>
           <wp:inline distT="0" distB="0" distL="0" distR="0" wp14:anchorId="7FFF659D" wp14:editId="299D3EE6">
             <wp:extent cx="5417388" cy="2984089"/>
@@ -2012,7 +1897,7 @@
                     <pic:cNvPicPr/>
                   </pic:nvPicPr>
                   <pic:blipFill>
-                    <a:blip r:embed="rId23"/>
+                    <a:blip r:embed="rId24"/>
                     <a:stretch>
                       <a:fillRect/>
                     </a:stretch>
@@ -2042,7 +1927,6 @@
           <w:u w:val="single"/>
         </w:rPr>
       </w:pPr>
-      <w:proofErr w:type="spellStart"/>
       <w:r>
         <w:rPr>
           <w:b/>
@@ -2052,7 +1936,6 @@
         <w:lastRenderedPageBreak/>
         <w:t>Roboflow</w:t>
       </w:r>
-      <w:proofErr w:type="spellEnd"/>
     </w:p>
     <w:p/>
     <w:p>
@@ -2063,13 +1946,8 @@
           <w:numId w:val="36"/>
         </w:numPr>
       </w:pPr>
-      <w:proofErr w:type="spellStart"/>
-      <w:r>
-        <w:t>Create</w:t>
-      </w:r>
-      <w:proofErr w:type="spellEnd"/>
-      <w:r>
-        <w:t xml:space="preserve"> a new project</w:t>
+      <w:r>
+        <w:t>Create a new project</w:t>
       </w:r>
     </w:p>
     <w:p>
@@ -2209,6 +2087,9 @@
         </w:rPr>
       </w:pPr>
       <w:r>
+        <w:rPr>
+          <w:noProof/>
+        </w:rPr>
         <w:drawing>
           <wp:inline distT="0" distB="0" distL="0" distR="0" wp14:anchorId="5A8BC8CB" wp14:editId="07ECF6BC">
             <wp:extent cx="2631705" cy="2484408"/>
@@ -2225,7 +2106,7 @@
                     <pic:cNvPicPr/>
                   </pic:nvPicPr>
                   <pic:blipFill>
-                    <a:blip r:embed="rId24"/>
+                    <a:blip r:embed="rId25"/>
                     <a:stretch>
                       <a:fillRect/>
                     </a:stretch>
@@ -2265,6 +2146,9 @@
         <w:ind w:left="708" w:hanging="708"/>
       </w:pPr>
       <w:r>
+        <w:rPr>
+          <w:noProof/>
+        </w:rPr>
         <w:drawing>
           <wp:inline distT="0" distB="0" distL="0" distR="0" wp14:anchorId="05B6E0F8" wp14:editId="2255AE9E">
             <wp:extent cx="5396230" cy="3065145"/>
@@ -2281,7 +2165,7 @@
                     <pic:cNvPicPr/>
                   </pic:nvPicPr>
                   <pic:blipFill>
-                    <a:blip r:embed="rId25"/>
+                    <a:blip r:embed="rId26"/>
                     <a:stretch>
                       <a:fillRect/>
                     </a:stretch>
@@ -2312,6 +2196,9 @@
         <w:ind w:left="708" w:hanging="708"/>
       </w:pPr>
       <w:r>
+        <w:rPr>
+          <w:noProof/>
+        </w:rPr>
         <w:lastRenderedPageBreak/>
         <w:drawing>
           <wp:inline distT="0" distB="0" distL="0" distR="0" wp14:anchorId="29831457" wp14:editId="10EE4236">
@@ -2329,7 +2216,7 @@
                     <pic:cNvPicPr/>
                   </pic:nvPicPr>
                   <pic:blipFill>
-                    <a:blip r:embed="rId26"/>
+                    <a:blip r:embed="rId27"/>
                     <a:stretch>
                       <a:fillRect/>
                     </a:stretch>
@@ -2353,6 +2240,9 @@
     <w:p/>
     <w:p>
       <w:r>
+        <w:rPr>
+          <w:noProof/>
+        </w:rPr>
         <w:drawing>
           <wp:inline distT="0" distB="0" distL="0" distR="0" wp14:anchorId="2B45EB75" wp14:editId="4401DDC9">
             <wp:extent cx="5396230" cy="3731260"/>
@@ -2369,7 +2259,7 @@
                     <pic:cNvPicPr/>
                   </pic:nvPicPr>
                   <pic:blipFill>
-                    <a:blip r:embed="rId27"/>
+                    <a:blip r:embed="rId28"/>
                     <a:stretch>
                       <a:fillRect/>
                     </a:stretch>
@@ -2432,8 +2322,7 @@
         </w:rPr>
         <w:t xml:space="preserve">I used </w:t>
       </w:r>
-      <w:hyperlink r:id="rId28" w:history="1">
-        <w:proofErr w:type="spellStart"/>
+      <w:hyperlink r:id="rId29" w:history="1">
         <w:r>
           <w:rPr>
             <w:rStyle w:val="Hyperlink"/>
@@ -2441,7 +2330,6 @@
           </w:rPr>
           <w:t>Detecto</w:t>
         </w:r>
-        <w:proofErr w:type="spellEnd"/>
       </w:hyperlink>
       <w:r>
         <w:rPr>
@@ -2456,7 +2344,7 @@
         <w:br/>
         <w:t xml:space="preserve">It uses a </w:t>
       </w:r>
-      <w:hyperlink r:id="rId29" w:anchor="object-detection-instance-segmentation-and-person-keypoint-detection" w:history="1">
+      <w:hyperlink r:id="rId30" w:anchor="object-detection-instance-segmentation-and-person-keypoint-detection" w:history="1">
         <w:r>
           <w:rPr>
             <w:rStyle w:val="Hyperlink"/>
@@ -2487,21 +2375,7 @@
         <w:rPr>
           <w:lang w:val="en-US"/>
         </w:rPr>
-        <w:t xml:space="preserve">rained </w:t>
-      </w:r>
-      <w:proofErr w:type="spellStart"/>
-      <w:r>
-        <w:rPr>
-          <w:lang w:val="en-US"/>
-        </w:rPr>
-        <w:t>pytorch</w:t>
-      </w:r>
-      <w:proofErr w:type="spellEnd"/>
-      <w:r>
-        <w:rPr>
-          <w:lang w:val="en-US"/>
-        </w:rPr>
-        <w:t xml:space="preserve"> model. </w:t>
+        <w:t xml:space="preserve">rained pytorch model. </w:t>
       </w:r>
     </w:p>
     <w:p>
@@ -2531,7 +2405,7 @@
           <w:lang w:val="en-US"/>
         </w:rPr>
       </w:pPr>
-      <w:hyperlink r:id="rId30" w:history="1">
+      <w:hyperlink r:id="rId31" w:history="1">
         <w:r>
           <w:rPr>
             <w:rStyle w:val="Hyperlink"/>
@@ -2667,6 +2541,7 @@
       </w:pPr>
       <w:r>
         <w:rPr>
+          <w:noProof/>
           <w:lang w:val="en-US"/>
         </w:rPr>
         <w:drawing>
@@ -2685,7 +2560,7 @@
                     <pic:cNvPicPr/>
                   </pic:nvPicPr>
                   <pic:blipFill>
-                    <a:blip r:embed="rId31"/>
+                    <a:blip r:embed="rId32"/>
                     <a:stretch>
                       <a:fillRect/>
                     </a:stretch>
@@ -2787,6 +2662,7 @@
       </w:pPr>
       <w:r>
         <w:rPr>
+          <w:noProof/>
           <w:lang w:val="en-US"/>
         </w:rPr>
         <w:drawing>
@@ -2805,7 +2681,7 @@
                     <pic:cNvPicPr/>
                   </pic:nvPicPr>
                   <pic:blipFill>
-                    <a:blip r:embed="rId32"/>
+                    <a:blip r:embed="rId33"/>
                     <a:stretch>
                       <a:fillRect/>
                     </a:stretch>
@@ -2845,10 +2721,10 @@
           <w:lang w:val="en-US"/>
         </w:rPr>
         <w:sectPr>
-          <w:headerReference w:type="even" r:id="rId33"/>
-          <w:headerReference w:type="default" r:id="rId34"/>
-          <w:footerReference w:type="default" r:id="rId35"/>
-          <w:headerReference w:type="first" r:id="rId36"/>
+          <w:headerReference w:type="even" r:id="rId34"/>
+          <w:headerReference w:type="default" r:id="rId35"/>
+          <w:footerReference w:type="default" r:id="rId36"/>
+          <w:headerReference w:type="first" r:id="rId37"/>
           <w:pgSz w:w="11900" w:h="16840"/>
           <w:pgMar w:top="1418" w:right="1701" w:bottom="1701" w:left="1701" w:header="709" w:footer="850" w:gutter="0"/>
           <w:cols w:space="708"/>
@@ -2864,10 +2740,10 @@
       </w:pPr>
     </w:p>
     <w:sectPr>
-      <w:headerReference w:type="even" r:id="rId37"/>
-      <w:headerReference w:type="default" r:id="rId38"/>
-      <w:footerReference w:type="default" r:id="rId39"/>
-      <w:headerReference w:type="first" r:id="rId40"/>
+      <w:headerReference w:type="even" r:id="rId38"/>
+      <w:headerReference w:type="default" r:id="rId39"/>
+      <w:footerReference w:type="default" r:id="rId40"/>
+      <w:headerReference w:type="first" r:id="rId41"/>
       <w:pgSz w:w="11900" w:h="16840"/>
       <w:pgMar w:top="1418" w:right="1701" w:bottom="1701" w:left="1701" w:header="709" w:footer="567" w:gutter="0"/>
       <w:cols w:space="244"/>
@@ -7721,6 +7597,7 @@
     <w:lsdException w:name="HTML Sample" w:semiHidden="1" w:unhideWhenUsed="1"/>
     <w:lsdException w:name="HTML Typewriter" w:semiHidden="1" w:unhideWhenUsed="1"/>
     <w:lsdException w:name="HTML Variable" w:semiHidden="1" w:unhideWhenUsed="1"/>
+    <w:lsdException w:name="Normal Table" w:semiHidden="1" w:unhideWhenUsed="1"/>
     <w:lsdException w:name="annotation subject" w:semiHidden="1" w:unhideWhenUsed="1"/>
     <w:lsdException w:name="No List" w:semiHidden="1" w:unhideWhenUsed="1"/>
     <w:lsdException w:name="Outline List 1" w:semiHidden="1" w:unhideWhenUsed="1"/>
@@ -7767,8 +7644,10 @@
     <w:lsdException w:name="Table Subtle 2" w:semiHidden="1" w:unhideWhenUsed="1"/>
     <w:lsdException w:name="Table Web 1" w:semiHidden="1" w:unhideWhenUsed="1"/>
     <w:lsdException w:name="Table Web 2" w:semiHidden="1" w:unhideWhenUsed="1"/>
+    <w:lsdException w:name="Table Web 3" w:semiHidden="1" w:unhideWhenUsed="1"/>
     <w:lsdException w:name="Balloon Text" w:semiHidden="1" w:unhideWhenUsed="1"/>
     <w:lsdException w:name="Table Grid" w:uiPriority="39"/>
+    <w:lsdException w:name="Table Theme" w:semiHidden="1" w:unhideWhenUsed="1"/>
     <w:lsdException w:name="Placeholder Text" w:semiHidden="1"/>
     <w:lsdException w:name="No Spacing" w:uiPriority="1"/>
     <w:lsdException w:name="Light Shading" w:uiPriority="60"/>
@@ -8063,6 +7942,7 @@
   <w:style w:type="character" w:default="1" w:styleId="DefaultParagraphFont">
     <w:name w:val="Default Paragraph Font"/>
     <w:uiPriority w:val="1"/>
+    <w:semiHidden/>
     <w:unhideWhenUsed/>
   </w:style>
   <w:style w:type="table" w:default="1" w:styleId="TableNormal">
@@ -8808,25 +8688,16 @@
 </file>
 
 <file path=customXml/item1.xml><?xml version="1.0" encoding="utf-8"?>
-<b:Sources xmlns:b="http://schemas.openxmlformats.org/officeDocument/2006/bibliography" xmlns="http://schemas.openxmlformats.org/officeDocument/2006/bibliography" SelectedStyle="/APA.XSL" StyleName="APA"/>
-</file>
-
-<file path=customXml/item2.xml><?xml version="1.0" encoding="utf-8"?>
 <p:properties xmlns:p="http://schemas.microsoft.com/office/2006/metadata/properties" xmlns:xsi="http://www.w3.org/2001/XMLSchema-instance" xmlns:pc="http://schemas.microsoft.com/office/infopath/2007/PartnerControls">
   <documentManagement/>
 </p:properties>
 </file>
 
-<file path=customXml/item3.xml><?xml version="1.0" encoding="utf-8"?>
-<?mso-contentType ?>
-<FormTemplates xmlns="http://schemas.microsoft.com/sharepoint/v3/contenttype/forms">
-  <Display>DocumentLibraryForm</Display>
-  <Edit>DocumentLibraryForm</Edit>
-  <New>DocumentLibraryForm</New>
-</FormTemplates>
+<file path=customXml/item2.xml><?xml version="1.0" encoding="utf-8"?>
+<b:Sources xmlns:b="http://schemas.openxmlformats.org/officeDocument/2006/bibliography" xmlns="http://schemas.openxmlformats.org/officeDocument/2006/bibliography" SelectedStyle="/APA.XSL" StyleName="APA"/>
 </file>
 
-<file path=customXml/item4.xml><?xml version="1.0" encoding="utf-8"?>
+<file path=customXml/item3.xml><?xml version="1.0" encoding="utf-8"?>
 <ct:contentTypeSchema xmlns:ct="http://schemas.microsoft.com/office/2006/metadata/contentType" xmlns:ma="http://schemas.microsoft.com/office/2006/metadata/properties/metaAttributes" ct:_="" ma:_="" ma:contentTypeName="Document" ma:contentTypeID="0x010100AD0185FF4C350E4FBC1D9C6755033037" ma:contentTypeVersion="5" ma:contentTypeDescription="Create a new document." ma:contentTypeScope="" ma:versionID="aa4d988d5914b235ef4d7569df0aea6e">
   <xsd:schema xmlns:xsd="http://www.w3.org/2001/XMLSchema" xmlns:xs="http://www.w3.org/2001/XMLSchema" xmlns:p="http://schemas.microsoft.com/office/2006/metadata/properties" xmlns:ns2="d374f1f6-a7bc-4ce3-8ce4-dbead62070db" targetNamespace="http://schemas.microsoft.com/office/2006/metadata/properties" ma:root="true" ma:fieldsID="b6ffeecf544170e0b8935ee4ae7ba25c" ns2:_="">
     <xsd:import namespace="d374f1f6-a7bc-4ce3-8ce4-dbead62070db"/>
@@ -8978,15 +8849,16 @@
 </ct:contentTypeSchema>
 </file>
 
-<file path=customXml/itemProps1.xml><?xml version="1.0" encoding="utf-8"?>
-<ds:datastoreItem xmlns:ds="http://schemas.openxmlformats.org/officeDocument/2006/customXml" ds:itemID="{78D1ADC5-8CA9-CE4F-97E2-58376D8F7BF0}">
-  <ds:schemaRefs>
-    <ds:schemaRef ds:uri="http://schemas.openxmlformats.org/officeDocument/2006/bibliography"/>
-  </ds:schemaRefs>
-</ds:datastoreItem>
+<file path=customXml/item4.xml><?xml version="1.0" encoding="utf-8"?>
+<?mso-contentType ?>
+<FormTemplates xmlns="http://schemas.microsoft.com/sharepoint/v3/contenttype/forms">
+  <Display>DocumentLibraryForm</Display>
+  <Edit>DocumentLibraryForm</Edit>
+  <New>DocumentLibraryForm</New>
+</FormTemplates>
 </file>
 
-<file path=customXml/itemProps2.xml><?xml version="1.0" encoding="utf-8"?>
+<file path=customXml/itemProps1.xml><?xml version="1.0" encoding="utf-8"?>
 <ds:datastoreItem xmlns:ds="http://schemas.openxmlformats.org/officeDocument/2006/customXml" ds:itemID="{B3D4E95A-F381-439B-8FB2-94D90951DA34}">
   <ds:schemaRefs>
     <ds:schemaRef ds:uri="http://schemas.microsoft.com/office/2006/metadata/properties"/>
@@ -8995,15 +8867,15 @@
 </ds:datastoreItem>
 </file>
 
-<file path=customXml/itemProps3.xml><?xml version="1.0" encoding="utf-8"?>
-<ds:datastoreItem xmlns:ds="http://schemas.openxmlformats.org/officeDocument/2006/customXml" ds:itemID="{7F113734-79F7-40EA-88EB-A1762DB83BB0}">
+<file path=customXml/itemProps2.xml><?xml version="1.0" encoding="utf-8"?>
+<ds:datastoreItem xmlns:ds="http://schemas.openxmlformats.org/officeDocument/2006/customXml" ds:itemID="{78D1ADC5-8CA9-CE4F-97E2-58376D8F7BF0}">
   <ds:schemaRefs>
-    <ds:schemaRef ds:uri="http://schemas.microsoft.com/sharepoint/v3/contenttype/forms"/>
+    <ds:schemaRef ds:uri="http://schemas.openxmlformats.org/officeDocument/2006/bibliography"/>
   </ds:schemaRefs>
 </ds:datastoreItem>
 </file>
 
-<file path=customXml/itemProps4.xml><?xml version="1.0" encoding="utf-8"?>
+<file path=customXml/itemProps3.xml><?xml version="1.0" encoding="utf-8"?>
 <ds:datastoreItem xmlns:ds="http://schemas.openxmlformats.org/officeDocument/2006/customXml" ds:itemID="{276B3B88-A5C6-4E60-BFDF-503C10A4A710}">
   <ds:schemaRefs>
     <ds:schemaRef ds:uri="http://schemas.microsoft.com/office/2006/metadata/contentType"/>
@@ -9019,4 +8891,12 @@
     <ds:schemaRef ds:uri="http://schemas.microsoft.com/internal/obd"/>
   </ds:schemaRefs>
 </ds:datastoreItem>
+</file>
+
+<file path=customXml/itemProps4.xml><?xml version="1.0" encoding="utf-8"?>
+<ds:datastoreItem xmlns:ds="http://schemas.openxmlformats.org/officeDocument/2006/customXml" ds:itemID="{7F113734-79F7-40EA-88EB-A1762DB83BB0}">
+  <ds:schemaRefs>
+    <ds:schemaRef ds:uri="http://schemas.microsoft.com/sharepoint/v3/contenttype/forms"/>
+  </ds:schemaRefs>
+</ds:datastoreItem>
 </file>